--- a/trunk/3. Requirement/SubmitTeamWork/3 - Deadline 011213/29-11-hỏi đáp.docx
+++ b/trunk/3. Requirement/SubmitTeamWork/3 - Deadline 011213/29-11-hỏi đáp.docx
@@ -40,13 +40,7 @@
               <w:t xml:space="preserve">: </w:t>
             </w:r>
             <w:r>
-              <w:t>Cho phép người dùng có thể soạn tin</w:t>
-            </w:r>
-            <w:r>
-              <w:t xml:space="preserve"> để trả lời thắc mắc đã nhạn được</w:t>
-            </w:r>
-            <w:r>
-              <w:t>, kèm những file hình ảnh, âm thanh, video và các tin liên quan</w:t>
+              <w:t>Cho phép người dùng có thể soạn tin để trả lời thắc mắc đã nhạn được, kèm những file hình ảnh, âm thanh, video và các tin liên quan</w:t>
             </w:r>
           </w:p>
         </w:tc>
@@ -211,16 +205,7 @@
           </w:tcPr>
           <w:p>
             <w:r>
-              <w:t xml:space="preserve">Bộ phận trả lời soạn thảo xong </w:t>
-            </w:r>
-            <w:r>
-              <w:t>câu trả lời</w:t>
-            </w:r>
-            <w:r>
-              <w:t xml:space="preserve"> và </w:t>
-            </w:r>
-            <w:r>
-              <w:t xml:space="preserve">chọn hình thức gửi,câu trả lời sẽ được hệ thống chuyển qua email cho người nhận </w:t>
+              <w:t xml:space="preserve">Bộ phận trả lời soạn thảo xong câu trả lời và chọn hình thức gửi,câu trả lời sẽ được hệ thống chuyển qua email cho người nhận </w:t>
             </w:r>
           </w:p>
         </w:tc>
@@ -289,8 +274,6 @@
         </w:rPr>
         <w:t>FUNCTION</w:t>
       </w:r>
-      <w:bookmarkStart w:id="0" w:name="_GoBack"/>
-      <w:bookmarkEnd w:id="0"/>
     </w:p>
     <w:p>
       <w:pPr>
@@ -359,10 +342,7 @@
               <w:t xml:space="preserve">: </w:t>
             </w:r>
             <w:r>
-              <w:t xml:space="preserve">Cho phép người dùng </w:t>
-            </w:r>
-            <w:r>
-              <w:t>đưa câu hỏi vào từ điển để đưa len website</w:t>
+              <w:t>Cho phép người dùng đưa câu hỏi vào từ điển để đưa len website</w:t>
             </w:r>
           </w:p>
         </w:tc>
@@ -837,13 +817,7 @@
               <w:t xml:space="preserve">: </w:t>
             </w:r>
             <w:r>
-              <w:t xml:space="preserve">Cho phép người dùng có thể xem </w:t>
-            </w:r>
-            <w:r>
-              <w:t>câu hỏi được gửi đến</w:t>
-            </w:r>
-            <w:r>
-              <w:t xml:space="preserve"> </w:t>
+              <w:t xml:space="preserve">Cho phép người dùng có thể xem câu hỏi được gửi đến </w:t>
             </w:r>
           </w:p>
         </w:tc>
@@ -927,13 +901,7 @@
           </w:tcPr>
           <w:p>
             <w:r>
-              <w:t>Bộ phận trả lời chọ</w:t>
-            </w:r>
-            <w:r>
-              <w:t>n xem câu hỏi được gửi đến</w:t>
-            </w:r>
-            <w:r>
-              <w:t>.</w:t>
+              <w:t>Bộ phận trả lời chọn xem câu hỏi được gửi đến.</w:t>
             </w:r>
           </w:p>
         </w:tc>
@@ -1032,7 +1000,373 @@
       </w:tr>
     </w:tbl>
     <w:p/>
-    <w:p/>
+    <w:p>
+      <w:pPr>
+        <w:pStyle w:val="ListParagraph"/>
+        <w:numPr>
+          <w:ilvl w:val="0"/>
+          <w:numId w:val="1"/>
+        </w:numPr>
+      </w:pPr>
+      <w:r>
+        <w:t>Soạn câu hỏi</w:t>
+      </w:r>
+    </w:p>
+    <w:p>
+      <w:pPr>
+        <w:pStyle w:val="ListParagraph"/>
+      </w:pPr>
+    </w:p>
+    <w:tbl>
+      <w:tblPr>
+        <w:tblStyle w:val="TableGrid"/>
+        <w:tblpPr w:leftFromText="180" w:rightFromText="180" w:horzAnchor="margin" w:tblpY="840"/>
+        <w:tblW w:w="0" w:type="auto"/>
+        <w:tblLook w:val="04A0" w:firstRow="1" w:lastRow="0" w:firstColumn="1" w:lastColumn="0" w:noHBand="0" w:noVBand="1"/>
+      </w:tblPr>
+      <w:tblGrid>
+        <w:gridCol w:w="3775"/>
+        <w:gridCol w:w="3690"/>
+        <w:gridCol w:w="1885"/>
+      </w:tblGrid>
+      <w:tr>
+        <w:tc>
+          <w:tcPr>
+            <w:tcW w:w="9350" w:type="dxa"/>
+            <w:gridSpan w:val="3"/>
+          </w:tcPr>
+          <w:p>
+            <w:r>
+              <w:rPr>
+                <w:b/>
+              </w:rPr>
+              <w:lastRenderedPageBreak/>
+              <w:t xml:space="preserve">Tạo </w:t>
+            </w:r>
+            <w:r>
+              <w:rPr>
+                <w:b/>
+              </w:rPr>
+              <w:t xml:space="preserve">câu </w:t>
+            </w:r>
+            <w:r>
+              <w:rPr>
+                <w:b/>
+              </w:rPr>
+              <w:t>hỏi</w:t>
+            </w:r>
+            <w:r>
+              <w:rPr>
+                <w:b/>
+              </w:rPr>
+              <w:t xml:space="preserve">: </w:t>
+            </w:r>
+            <w:r>
+              <w:t xml:space="preserve">Cho phép người dùng có thể soạn tin để </w:t>
+            </w:r>
+            <w:r>
+              <w:t xml:space="preserve">gửi </w:t>
+            </w:r>
+            <w:r>
+              <w:t>thắc mắ</w:t>
+            </w:r>
+            <w:r>
+              <w:t>c đến bộ phận trả lời</w:t>
+            </w:r>
+            <w:r>
+              <w:t>, kèm những file hình ảnh, âm thanh, video và các tin liên quan</w:t>
+            </w:r>
+          </w:p>
+        </w:tc>
+      </w:tr>
+      <w:tr>
+        <w:tc>
+          <w:tcPr>
+            <w:tcW w:w="7465" w:type="dxa"/>
+            <w:gridSpan w:val="2"/>
+          </w:tcPr>
+          <w:p>
+            <w:pPr>
+              <w:rPr>
+                <w:b/>
+              </w:rPr>
+            </w:pPr>
+            <w:r>
+              <w:rPr>
+                <w:b/>
+              </w:rPr>
+              <w:t>Stakeholder liên quan:</w:t>
+            </w:r>
+          </w:p>
+          <w:p>
+            <w:r>
+              <w:t xml:space="preserve"> Người đưa câu hỏi</w:t>
+            </w:r>
+          </w:p>
+        </w:tc>
+        <w:tc>
+          <w:tcPr>
+            <w:tcW w:w="1885" w:type="dxa"/>
+          </w:tcPr>
+          <w:p>
+            <w:r>
+              <w:t>ID: F01</w:t>
+            </w:r>
+          </w:p>
+        </w:tc>
+      </w:tr>
+      <w:tr>
+        <w:tc>
+          <w:tcPr>
+            <w:tcW w:w="3775" w:type="dxa"/>
+            <w:shd w:val="clear" w:color="auto" w:fill="D9D9D9" w:themeFill="background1" w:themeFillShade="D9"/>
+          </w:tcPr>
+          <w:p>
+            <w:r>
+              <w:t>Operational Consideration</w:t>
+            </w:r>
+          </w:p>
+        </w:tc>
+        <w:tc>
+          <w:tcPr>
+            <w:tcW w:w="5575" w:type="dxa"/>
+            <w:gridSpan w:val="2"/>
+            <w:shd w:val="clear" w:color="auto" w:fill="D9D9D9" w:themeFill="background1" w:themeFillShade="D9"/>
+          </w:tcPr>
+          <w:p>
+            <w:r>
+              <w:t xml:space="preserve">Stakeholder response </w:t>
+            </w:r>
+          </w:p>
+        </w:tc>
+      </w:tr>
+      <w:tr>
+        <w:tc>
+          <w:tcPr>
+            <w:tcW w:w="3775" w:type="dxa"/>
+          </w:tcPr>
+          <w:p>
+            <w:r>
+              <w:t>Mô tả tổng quan</w:t>
+            </w:r>
+          </w:p>
+        </w:tc>
+        <w:tc>
+          <w:tcPr>
+            <w:tcW w:w="5575" w:type="dxa"/>
+            <w:gridSpan w:val="2"/>
+          </w:tcPr>
+          <w:p>
+            <w:r>
+              <w:t xml:space="preserve"> </w:t>
+            </w:r>
+            <w:r>
+              <w:t xml:space="preserve"> </w:t>
+            </w:r>
+            <w:r>
+              <w:t>người dùng có thể soạn tin để gửi thắc mắc đến bộ phận trả lời, kèm những file hình ảnh, âm thanh, video và các tin liên quan</w:t>
+            </w:r>
+          </w:p>
+        </w:tc>
+      </w:tr>
+      <w:tr>
+        <w:tc>
+          <w:tcPr>
+            <w:tcW w:w="3775" w:type="dxa"/>
+          </w:tcPr>
+          <w:p>
+            <w:r>
+              <w:t xml:space="preserve">Dữ liệu đầu vào </w:t>
+            </w:r>
+          </w:p>
+        </w:tc>
+        <w:tc>
+          <w:tcPr>
+            <w:tcW w:w="5575" w:type="dxa"/>
+            <w:gridSpan w:val="2"/>
+          </w:tcPr>
+          <w:p>
+            <w:r>
+              <w:t xml:space="preserve"> Những thắc mắc của người hỏi sẽ được gửi đến bộ phận trả lời</w:t>
+            </w:r>
+          </w:p>
+        </w:tc>
+      </w:tr>
+      <w:tr>
+        <w:tc>
+          <w:tcPr>
+            <w:tcW w:w="3775" w:type="dxa"/>
+          </w:tcPr>
+          <w:p>
+            <w:r>
+              <w:t>Hồi đáp/phản ứng của hệ thống</w:t>
+            </w:r>
+          </w:p>
+        </w:tc>
+        <w:tc>
+          <w:tcPr>
+            <w:tcW w:w="5575" w:type="dxa"/>
+            <w:gridSpan w:val="2"/>
+          </w:tcPr>
+          <w:p>
+            <w:r>
+              <w:t xml:space="preserve"> Hệ thống sẽ gửi những thắc mắc vào khu vực bộ phận trả lời</w:t>
+            </w:r>
+            <w:r>
+              <w:t xml:space="preserve"> </w:t>
+            </w:r>
+          </w:p>
+        </w:tc>
+      </w:tr>
+      <w:tr>
+        <w:tc>
+          <w:tcPr>
+            <w:tcW w:w="3775" w:type="dxa"/>
+          </w:tcPr>
+          <w:p>
+            <w:r>
+              <w:t>Dữ liệu đầu ra</w:t>
+            </w:r>
+          </w:p>
+        </w:tc>
+        <w:tc>
+          <w:tcPr>
+            <w:tcW w:w="5575" w:type="dxa"/>
+            <w:gridSpan w:val="2"/>
+          </w:tcPr>
+          <w:p>
+            <w:r>
+              <w:t>Thông tin, video, hỉnh ảnh, âm thanh, tin liên quan, file đính kèm….</w:t>
+            </w:r>
+          </w:p>
+        </w:tc>
+      </w:tr>
+      <w:tr>
+        <w:tc>
+          <w:tcPr>
+            <w:tcW w:w="3775" w:type="dxa"/>
+          </w:tcPr>
+          <w:p>
+            <w:r>
+              <w:t>Các  bên liên quan sử dụng dữ liệu đầu ra</w:t>
+            </w:r>
+          </w:p>
+        </w:tc>
+        <w:tc>
+          <w:tcPr>
+            <w:tcW w:w="5575" w:type="dxa"/>
+            <w:gridSpan w:val="2"/>
+          </w:tcPr>
+          <w:p>
+            <w:r>
+              <w:t xml:space="preserve"> Bộ phận trả lời</w:t>
+            </w:r>
+            <w:bookmarkStart w:id="0" w:name="_GoBack"/>
+            <w:bookmarkEnd w:id="0"/>
+          </w:p>
+        </w:tc>
+      </w:tr>
+    </w:tbl>
+    <w:p>
+      <w:pPr>
+        <w:pStyle w:val="ListParagraph"/>
+      </w:pPr>
+    </w:p>
+    <w:p>
+      <w:pPr>
+        <w:pStyle w:val="ListParagraph"/>
+      </w:pPr>
+    </w:p>
+    <w:p>
+      <w:pPr>
+        <w:pStyle w:val="ListParagraph"/>
+      </w:pPr>
+    </w:p>
+    <w:p>
+      <w:pPr>
+        <w:pStyle w:val="ListParagraph"/>
+      </w:pPr>
+    </w:p>
+    <w:p>
+      <w:pPr>
+        <w:pStyle w:val="ListParagraph"/>
+      </w:pPr>
+    </w:p>
+    <w:p>
+      <w:pPr>
+        <w:pStyle w:val="ListParagraph"/>
+      </w:pPr>
+    </w:p>
+    <w:p>
+      <w:pPr>
+        <w:pStyle w:val="ListParagraph"/>
+      </w:pPr>
+    </w:p>
+    <w:p>
+      <w:pPr>
+        <w:pStyle w:val="ListParagraph"/>
+      </w:pPr>
+    </w:p>
+    <w:p>
+      <w:pPr>
+        <w:pStyle w:val="ListParagraph"/>
+      </w:pPr>
+    </w:p>
+    <w:p>
+      <w:pPr>
+        <w:pStyle w:val="ListParagraph"/>
+      </w:pPr>
+    </w:p>
+    <w:p>
+      <w:pPr>
+        <w:pStyle w:val="ListParagraph"/>
+      </w:pPr>
+    </w:p>
+    <w:p>
+      <w:pPr>
+        <w:pStyle w:val="ListParagraph"/>
+      </w:pPr>
+    </w:p>
+    <w:p>
+      <w:pPr>
+        <w:pStyle w:val="ListParagraph"/>
+      </w:pPr>
+    </w:p>
+    <w:p>
+      <w:pPr>
+        <w:pStyle w:val="ListParagraph"/>
+      </w:pPr>
+    </w:p>
+    <w:p>
+      <w:pPr>
+        <w:pStyle w:val="ListParagraph"/>
+      </w:pPr>
+    </w:p>
+    <w:p>
+      <w:pPr>
+        <w:pStyle w:val="ListParagraph"/>
+      </w:pPr>
+    </w:p>
+    <w:p>
+      <w:pPr>
+        <w:pStyle w:val="ListParagraph"/>
+      </w:pPr>
+    </w:p>
+    <w:p>
+      <w:pPr>
+        <w:pStyle w:val="ListParagraph"/>
+      </w:pPr>
+    </w:p>
+    <w:p>
+      <w:pPr>
+        <w:pStyle w:val="ListParagraph"/>
+      </w:pPr>
+    </w:p>
+    <w:p>
+      <w:pPr>
+        <w:pStyle w:val="ListParagraph"/>
+      </w:pPr>
+    </w:p>
     <w:p/>
     <w:p/>
     <w:p>
@@ -1181,127 +1515,120 @@
           </w:tcPr>
           <w:p>
             <w:r>
-              <w:t>Câu hỏi được đưa vào từ điển</w:t>
-            </w:r>
-            <w:r>
-              <w:t xml:space="preserve"> hiển thị không quá 2 giây</w:t>
-            </w:r>
-          </w:p>
-          <w:p>
-            <w:r>
+              <w:t>Câu hỏi được đưa vào từ điển hiển thị không quá 2 giây</w:t>
+            </w:r>
+          </w:p>
+          <w:p>
+            <w:r>
+              <w:t xml:space="preserve">Câu trả lời khởi tạo được lưu không quá 3 giây </w:t>
+            </w:r>
+          </w:p>
+          <w:p/>
+        </w:tc>
+      </w:tr>
+      <w:tr>
+        <w:tc>
+          <w:tcPr>
+            <w:tcW w:w="7825" w:type="dxa"/>
+          </w:tcPr>
+          <w:p>
+            <w:r>
+              <w:rPr>
+                <w:b/>
+              </w:rPr>
+              <w:t>Stakeholder</w:t>
+            </w:r>
+            <w:r>
+              <w:t>: Bộ phận trả lời</w:t>
+            </w:r>
+          </w:p>
+        </w:tc>
+        <w:tc>
+          <w:tcPr>
+            <w:tcW w:w="1525" w:type="dxa"/>
+          </w:tcPr>
+          <w:p>
+            <w:r>
+              <w:rPr>
+                <w:b/>
+              </w:rPr>
+              <w:t>ID</w:t>
+            </w:r>
+            <w:r>
+              <w:t>: 01</w:t>
+            </w:r>
+          </w:p>
+        </w:tc>
+      </w:tr>
+      <w:tr>
+        <w:tc>
+          <w:tcPr>
+            <w:tcW w:w="9350" w:type="dxa"/>
+            <w:gridSpan w:val="2"/>
+          </w:tcPr>
+          <w:p>
+            <w:r>
+              <w:t xml:space="preserve">Quality Attribute: </w:t>
+            </w:r>
+            <w:r>
+              <w:t>Usability</w:t>
+            </w:r>
+          </w:p>
+        </w:tc>
+      </w:tr>
+      <w:tr>
+        <w:tc>
+          <w:tcPr>
+            <w:tcW w:w="9350" w:type="dxa"/>
+            <w:gridSpan w:val="2"/>
+            <w:shd w:val="clear" w:color="auto" w:fill="D9D9D9" w:themeFill="background1" w:themeFillShade="D9"/>
+          </w:tcPr>
+          <w:p>
+            <w:pPr>
+              <w:rPr>
+                <w:b/>
+              </w:rPr>
+            </w:pPr>
+            <w:r>
+              <w:rPr>
+                <w:b/>
+              </w:rPr>
+              <w:t>Reason for Quality Attribute:</w:t>
+            </w:r>
+          </w:p>
+        </w:tc>
+      </w:tr>
+      <w:tr>
+        <w:tc>
+          <w:tcPr>
+            <w:tcW w:w="9350" w:type="dxa"/>
+            <w:gridSpan w:val="2"/>
+          </w:tcPr>
+          <w:p>
+            <w:r>
+              <w:t>Làm cho giao diện dễ sử dụng, người dùng có thể thao tác nhanh, giảm thời gian chờ khi qua trang khác</w:t>
+            </w:r>
+          </w:p>
+        </w:tc>
+      </w:tr>
+      <w:tr>
+        <w:tc>
+          <w:tcPr>
+            <w:tcW w:w="9350" w:type="dxa"/>
+            <w:gridSpan w:val="2"/>
+            <w:shd w:val="clear" w:color="auto" w:fill="D9D9D9" w:themeFill="background1" w:themeFillShade="D9"/>
+          </w:tcPr>
+          <w:p>
+            <w:pPr>
+              <w:rPr>
+                <w:b/>
+              </w:rPr>
+            </w:pPr>
+            <w:r>
+              <w:rPr>
+                <w:b/>
+              </w:rPr>
               <w:lastRenderedPageBreak/>
-              <w:t>Câu trả lời</w:t>
-            </w:r>
-            <w:r>
-              <w:t xml:space="preserve"> khởi tạo được lưu không quá 3 giây </w:t>
-            </w:r>
-          </w:p>
-          <w:p/>
-        </w:tc>
-      </w:tr>
-      <w:tr>
-        <w:tc>
-          <w:tcPr>
-            <w:tcW w:w="7825" w:type="dxa"/>
-          </w:tcPr>
-          <w:p>
-            <w:r>
-              <w:rPr>
-                <w:b/>
-              </w:rPr>
-              <w:lastRenderedPageBreak/>
-              <w:t>Stakeholder</w:t>
-            </w:r>
-            <w:r>
-              <w:t>: Bộ phận trả lời</w:t>
-            </w:r>
-          </w:p>
-        </w:tc>
-        <w:tc>
-          <w:tcPr>
-            <w:tcW w:w="1525" w:type="dxa"/>
-          </w:tcPr>
-          <w:p>
-            <w:r>
-              <w:rPr>
-                <w:b/>
-              </w:rPr>
-              <w:t>ID</w:t>
-            </w:r>
-            <w:r>
-              <w:t>: 01</w:t>
-            </w:r>
-          </w:p>
-        </w:tc>
-      </w:tr>
-      <w:tr>
-        <w:tc>
-          <w:tcPr>
-            <w:tcW w:w="9350" w:type="dxa"/>
-            <w:gridSpan w:val="2"/>
-          </w:tcPr>
-          <w:p>
-            <w:r>
-              <w:t xml:space="preserve">Quality Attribute: </w:t>
-            </w:r>
-            <w:r>
-              <w:t>Usability</w:t>
-            </w:r>
-          </w:p>
-        </w:tc>
-      </w:tr>
-      <w:tr>
-        <w:tc>
-          <w:tcPr>
-            <w:tcW w:w="9350" w:type="dxa"/>
-            <w:gridSpan w:val="2"/>
-            <w:shd w:val="clear" w:color="auto" w:fill="D9D9D9" w:themeFill="background1" w:themeFillShade="D9"/>
-          </w:tcPr>
-          <w:p>
-            <w:pPr>
-              <w:rPr>
-                <w:b/>
-              </w:rPr>
-            </w:pPr>
-            <w:r>
-              <w:rPr>
-                <w:b/>
-              </w:rPr>
-              <w:t>Reason for Quality Attribute:</w:t>
-            </w:r>
-          </w:p>
-        </w:tc>
-      </w:tr>
-      <w:tr>
-        <w:tc>
-          <w:tcPr>
-            <w:tcW w:w="9350" w:type="dxa"/>
-            <w:gridSpan w:val="2"/>
-          </w:tcPr>
-          <w:p>
-            <w:r>
-              <w:t>Làm cho giao diện dễ sử dụng, người dùng có thể thao tác nhanh, giảm thời gian chờ khi qua trang khác</w:t>
-            </w:r>
-          </w:p>
-        </w:tc>
-      </w:tr>
-      <w:tr>
-        <w:tc>
-          <w:tcPr>
-            <w:tcW w:w="9350" w:type="dxa"/>
-            <w:gridSpan w:val="2"/>
-            <w:shd w:val="clear" w:color="auto" w:fill="D9D9D9" w:themeFill="background1" w:themeFillShade="D9"/>
-          </w:tcPr>
-          <w:p>
-            <w:pPr>
-              <w:rPr>
-                <w:b/>
-              </w:rPr>
-            </w:pPr>
-            <w:r>
-              <w:rPr>
-                <w:b/>
-              </w:rPr>
               <w:t>Stakeholder’s Quality Attribute story:</w:t>
             </w:r>
           </w:p>

--- a/trunk/3. Requirement/SubmitTeamWork/3 - Deadline 011213/29-11-hỏi đáp.docx
+++ b/trunk/3. Requirement/SubmitTeamWork/3 - Deadline 011213/29-11-hỏi đáp.docx
@@ -378,7 +378,7 @@
           </w:tcPr>
           <w:p>
             <w:r>
-              <w:t>ID: F01</w:t>
+              <w:t>ID: F02</w:t>
             </w:r>
           </w:p>
         </w:tc>
@@ -602,7 +602,7 @@
           </w:tcPr>
           <w:p>
             <w:r>
-              <w:t>ID: F01</w:t>
+              <w:t>ID: F03</w:t>
             </w:r>
           </w:p>
         </w:tc>
@@ -1047,13 +1047,7 @@
               <w:rPr>
                 <w:b/>
               </w:rPr>
-              <w:t xml:space="preserve">câu </w:t>
-            </w:r>
-            <w:r>
-              <w:rPr>
-                <w:b/>
-              </w:rPr>
-              <w:t>hỏi</w:t>
+              <w:t>câu hỏi</w:t>
             </w:r>
             <w:r>
               <w:rPr>
@@ -1062,19 +1056,7 @@
               <w:t xml:space="preserve">: </w:t>
             </w:r>
             <w:r>
-              <w:t xml:space="preserve">Cho phép người dùng có thể soạn tin để </w:t>
-            </w:r>
-            <w:r>
-              <w:t xml:space="preserve">gửi </w:t>
-            </w:r>
-            <w:r>
-              <w:t>thắc mắ</w:t>
-            </w:r>
-            <w:r>
-              <w:t>c đến bộ phận trả lời</w:t>
-            </w:r>
-            <w:r>
-              <w:t>, kèm những file hình ảnh, âm thanh, video và các tin liên quan</w:t>
+              <w:t>Cho phép người dùng có thể soạn tin để gửi thắc mắc đến bộ phận trả lời, kèm những file hình ảnh, âm thanh, video và các tin liên quan</w:t>
             </w:r>
           </w:p>
         </w:tc>
@@ -1110,7 +1092,7 @@
           </w:tcPr>
           <w:p>
             <w:r>
-              <w:t>ID: F01</w:t>
+              <w:t>ID: F05</w:t>
             </w:r>
           </w:p>
         </w:tc>
@@ -1158,13 +1140,7 @@
           </w:tcPr>
           <w:p>
             <w:r>
-              <w:t xml:space="preserve"> </w:t>
-            </w:r>
-            <w:r>
-              <w:t xml:space="preserve"> </w:t>
-            </w:r>
-            <w:r>
-              <w:t>người dùng có thể soạn tin để gửi thắc mắc đến bộ phận trả lời, kèm những file hình ảnh, âm thanh, video và các tin liên quan</w:t>
+              <w:t xml:space="preserve">  người dùng có thể soạn tin để gửi thắc mắc đến bộ phận trả lời, kèm những file hình ảnh, âm thanh, video và các tin liên quan</w:t>
             </w:r>
           </w:p>
         </w:tc>
@@ -1210,10 +1186,7 @@
           </w:tcPr>
           <w:p>
             <w:r>
-              <w:t xml:space="preserve"> Hệ thống sẽ gửi những thắc mắc vào khu vực bộ phận trả lời</w:t>
-            </w:r>
-            <w:r>
-              <w:t xml:space="preserve"> </w:t>
+              <w:t xml:space="preserve"> Hệ thống sẽ gửi những thắc mắc vào khu vực bộ phận trả lời </w:t>
             </w:r>
           </w:p>
         </w:tc>
@@ -1261,8 +1234,6 @@
             <w:r>
               <w:t xml:space="preserve"> Bộ phận trả lời</w:t>
             </w:r>
-            <w:bookmarkStart w:id="0" w:name="_GoBack"/>
-            <w:bookmarkEnd w:id="0"/>
           </w:p>
         </w:tc>
       </w:tr>
@@ -1350,309 +1321,309 @@
     <w:p>
       <w:pPr>
         <w:pStyle w:val="ListParagraph"/>
-      </w:pPr>
-    </w:p>
-    <w:p>
-      <w:pPr>
-        <w:pStyle w:val="ListParagraph"/>
-      </w:pPr>
-    </w:p>
-    <w:p>
-      <w:pPr>
-        <w:pStyle w:val="ListParagraph"/>
-      </w:pPr>
-    </w:p>
-    <w:p>
-      <w:pPr>
-        <w:pStyle w:val="ListParagraph"/>
-      </w:pPr>
-    </w:p>
-    <w:p/>
-    <w:p/>
-    <w:p>
-      <w:pPr>
-        <w:rPr>
-          <w:b/>
-          <w:sz w:val="44"/>
-          <w:szCs w:val="44"/>
-        </w:rPr>
+        <w:numPr>
+          <w:ilvl w:val="0"/>
+          <w:numId w:val="1"/>
+        </w:numPr>
       </w:pPr>
       <w:r>
-        <w:rPr>
-          <w:b/>
-          <w:sz w:val="44"/>
-          <w:szCs w:val="44"/>
-        </w:rPr>
-        <w:t>Quality attribute</w:t>
+        <w:t>Tìm kiếm</w:t>
       </w:r>
     </w:p>
-    <w:p>
-      <w:pPr>
-        <w:rPr>
-          <w:b/>
-        </w:rPr>
-      </w:pPr>
-    </w:p>
+    <w:p/>
     <w:tbl>
       <w:tblPr>
         <w:tblStyle w:val="TableGrid"/>
+        <w:tblpPr w:leftFromText="180" w:rightFromText="180" w:vertAnchor="page" w:horzAnchor="margin" w:tblpY="8121"/>
         <w:tblW w:w="0" w:type="auto"/>
         <w:tblLook w:val="04A0" w:firstRow="1" w:lastRow="0" w:firstColumn="1" w:lastColumn="0" w:noHBand="0" w:noVBand="1"/>
       </w:tblPr>
       <w:tblGrid>
-        <w:gridCol w:w="7825"/>
-        <w:gridCol w:w="1525"/>
+        <w:gridCol w:w="3775"/>
+        <w:gridCol w:w="3690"/>
+        <w:gridCol w:w="1885"/>
       </w:tblGrid>
       <w:tr>
         <w:tc>
           <w:tcPr>
-            <w:tcW w:w="7825" w:type="dxa"/>
-          </w:tcPr>
-          <w:p>
-            <w:r>
-              <w:rPr>
-                <w:b/>
-              </w:rPr>
-              <w:t>Stakeholder</w:t>
-            </w:r>
-            <w:r>
-              <w:t>: Bộ phận trả lời</w:t>
-            </w:r>
-          </w:p>
-        </w:tc>
-        <w:tc>
-          <w:tcPr>
-            <w:tcW w:w="1525" w:type="dxa"/>
-          </w:tcPr>
-          <w:p>
-            <w:r>
-              <w:rPr>
-                <w:b/>
-              </w:rPr>
-              <w:t>ID</w:t>
-            </w:r>
-            <w:r>
-              <w:t>: 01</w:t>
-            </w:r>
-          </w:p>
-        </w:tc>
-      </w:tr>
-      <w:tr>
-        <w:tc>
-          <w:tcPr>
             <w:tcW w:w="9350" w:type="dxa"/>
-            <w:gridSpan w:val="2"/>
-          </w:tcPr>
-          <w:p>
-            <w:r>
-              <w:t>Quality Attribute: Performance</w:t>
-            </w:r>
-          </w:p>
-        </w:tc>
-      </w:tr>
-      <w:tr>
-        <w:tc>
-          <w:tcPr>
-            <w:tcW w:w="9350" w:type="dxa"/>
-            <w:gridSpan w:val="2"/>
+            <w:gridSpan w:val="3"/>
+          </w:tcPr>
+          <w:p>
+            <w:r>
+              <w:rPr>
+                <w:b/>
+              </w:rPr>
+              <w:t>T</w:t>
+            </w:r>
+            <w:r>
+              <w:rPr>
+                <w:b/>
+              </w:rPr>
+              <w:t>ìm kiếm</w:t>
+            </w:r>
+            <w:r>
+              <w:rPr>
+                <w:b/>
+              </w:rPr>
+              <w:t xml:space="preserve">: </w:t>
+            </w:r>
+            <w:r>
+              <w:t>Cho phép ngườ</w:t>
+            </w:r>
+            <w:r>
+              <w:t>i dùng có tìm kiếm câu hỏi đã có trên website</w:t>
+            </w:r>
+          </w:p>
+        </w:tc>
+      </w:tr>
+      <w:tr>
+        <w:tc>
+          <w:tcPr>
+            <w:tcW w:w="7465" w:type="dxa"/>
+            <w:gridSpan w:val="2"/>
+          </w:tcPr>
+          <w:p>
+            <w:pPr>
+              <w:rPr>
+                <w:b/>
+              </w:rPr>
+            </w:pPr>
+            <w:r>
+              <w:rPr>
+                <w:b/>
+              </w:rPr>
+              <w:t>Stakeholder liên quan:</w:t>
+            </w:r>
+          </w:p>
+          <w:p>
+            <w:r>
+              <w:t>Bộ phận trả lời</w:t>
+            </w:r>
+            <w:r>
+              <w:t>,người đưa ra câu hỏi</w:t>
+            </w:r>
+          </w:p>
+        </w:tc>
+        <w:tc>
+          <w:tcPr>
+            <w:tcW w:w="1885" w:type="dxa"/>
+          </w:tcPr>
+          <w:p>
+            <w:r>
+              <w:t>ID: F06</w:t>
+            </w:r>
+            <w:bookmarkStart w:id="0" w:name="_GoBack"/>
+            <w:bookmarkEnd w:id="0"/>
+          </w:p>
+        </w:tc>
+      </w:tr>
+      <w:tr>
+        <w:tc>
+          <w:tcPr>
+            <w:tcW w:w="3775" w:type="dxa"/>
             <w:shd w:val="clear" w:color="auto" w:fill="D9D9D9" w:themeFill="background1" w:themeFillShade="D9"/>
           </w:tcPr>
           <w:p>
-            <w:pPr>
-              <w:rPr>
-                <w:b/>
-              </w:rPr>
-            </w:pPr>
-            <w:r>
-              <w:rPr>
-                <w:b/>
-              </w:rPr>
-              <w:t>Reason for Quality Attribute:</w:t>
-            </w:r>
-          </w:p>
-        </w:tc>
-      </w:tr>
-      <w:tr>
-        <w:tc>
-          <w:tcPr>
-            <w:tcW w:w="9350" w:type="dxa"/>
-            <w:gridSpan w:val="2"/>
-          </w:tcPr>
-          <w:p>
-            <w:r>
-              <w:t>Tốc độ hồi đáp của hệ thống không được quá chậm</w:t>
-            </w:r>
-          </w:p>
-        </w:tc>
-      </w:tr>
-      <w:tr>
-        <w:tc>
-          <w:tcPr>
-            <w:tcW w:w="9350" w:type="dxa"/>
+            <w:r>
+              <w:t>Operational Consideration</w:t>
+            </w:r>
+          </w:p>
+        </w:tc>
+        <w:tc>
+          <w:tcPr>
+            <w:tcW w:w="5575" w:type="dxa"/>
             <w:gridSpan w:val="2"/>
             <w:shd w:val="clear" w:color="auto" w:fill="D9D9D9" w:themeFill="background1" w:themeFillShade="D9"/>
           </w:tcPr>
           <w:p>
-            <w:pPr>
-              <w:rPr>
-                <w:b/>
-              </w:rPr>
-            </w:pPr>
-            <w:r>
-              <w:rPr>
-                <w:b/>
-              </w:rPr>
-              <w:t>Stakeholder’s Quality Attribute story:</w:t>
-            </w:r>
-          </w:p>
-        </w:tc>
-      </w:tr>
-      <w:tr>
-        <w:tc>
-          <w:tcPr>
-            <w:tcW w:w="9350" w:type="dxa"/>
-            <w:gridSpan w:val="2"/>
-          </w:tcPr>
-          <w:p>
-            <w:r>
-              <w:t>Câu hỏi được đưa vào từ điển hiển thị không quá 2 giây</w:t>
-            </w:r>
-          </w:p>
-          <w:p>
-            <w:r>
-              <w:t xml:space="preserve">Câu trả lời khởi tạo được lưu không quá 3 giây </w:t>
-            </w:r>
-          </w:p>
-          <w:p/>
-        </w:tc>
-      </w:tr>
-      <w:tr>
-        <w:tc>
-          <w:tcPr>
-            <w:tcW w:w="7825" w:type="dxa"/>
-          </w:tcPr>
-          <w:p>
-            <w:r>
-              <w:rPr>
-                <w:b/>
-              </w:rPr>
-              <w:t>Stakeholder</w:t>
-            </w:r>
-            <w:r>
-              <w:t>: Bộ phận trả lời</w:t>
-            </w:r>
-          </w:p>
-        </w:tc>
-        <w:tc>
-          <w:tcPr>
-            <w:tcW w:w="1525" w:type="dxa"/>
-          </w:tcPr>
-          <w:p>
-            <w:r>
-              <w:rPr>
-                <w:b/>
-              </w:rPr>
-              <w:t>ID</w:t>
-            </w:r>
-            <w:r>
-              <w:t>: 01</w:t>
-            </w:r>
-          </w:p>
-        </w:tc>
-      </w:tr>
-      <w:tr>
-        <w:tc>
-          <w:tcPr>
-            <w:tcW w:w="9350" w:type="dxa"/>
-            <w:gridSpan w:val="2"/>
-          </w:tcPr>
-          <w:p>
-            <w:r>
-              <w:t xml:space="preserve">Quality Attribute: </w:t>
-            </w:r>
-            <w:r>
-              <w:t>Usability</w:t>
-            </w:r>
-          </w:p>
-        </w:tc>
-      </w:tr>
-      <w:tr>
-        <w:tc>
-          <w:tcPr>
-            <w:tcW w:w="9350" w:type="dxa"/>
-            <w:gridSpan w:val="2"/>
-            <w:shd w:val="clear" w:color="auto" w:fill="D9D9D9" w:themeFill="background1" w:themeFillShade="D9"/>
-          </w:tcPr>
-          <w:p>
-            <w:pPr>
-              <w:rPr>
-                <w:b/>
-              </w:rPr>
-            </w:pPr>
-            <w:r>
-              <w:rPr>
-                <w:b/>
-              </w:rPr>
-              <w:t>Reason for Quality Attribute:</w:t>
-            </w:r>
-          </w:p>
-        </w:tc>
-      </w:tr>
-      <w:tr>
-        <w:tc>
-          <w:tcPr>
-            <w:tcW w:w="9350" w:type="dxa"/>
-            <w:gridSpan w:val="2"/>
-          </w:tcPr>
-          <w:p>
-            <w:r>
-              <w:t>Làm cho giao diện dễ sử dụng, người dùng có thể thao tác nhanh, giảm thời gian chờ khi qua trang khác</w:t>
-            </w:r>
-          </w:p>
-        </w:tc>
-      </w:tr>
-      <w:tr>
-        <w:tc>
-          <w:tcPr>
-            <w:tcW w:w="9350" w:type="dxa"/>
-            <w:gridSpan w:val="2"/>
-            <w:shd w:val="clear" w:color="auto" w:fill="D9D9D9" w:themeFill="background1" w:themeFillShade="D9"/>
-          </w:tcPr>
-          <w:p>
-            <w:pPr>
-              <w:rPr>
-                <w:b/>
-              </w:rPr>
-            </w:pPr>
-            <w:r>
-              <w:rPr>
-                <w:b/>
-              </w:rPr>
-              <w:lastRenderedPageBreak/>
-              <w:t>Stakeholder’s Quality Attribute story:</w:t>
-            </w:r>
-          </w:p>
-        </w:tc>
-      </w:tr>
-      <w:tr>
-        <w:tc>
-          <w:tcPr>
-            <w:tcW w:w="9350" w:type="dxa"/>
-            <w:gridSpan w:val="2"/>
-          </w:tcPr>
-          <w:p>
-            <w:r>
-              <w:t>Login vào hệ thống không quá 2 thao tác</w:t>
-            </w:r>
-          </w:p>
-          <w:p>
-            <w:r>
-              <w:t xml:space="preserve">Vào được giao diện cần thiết không quá 3 thao tác </w:t>
+            <w:r>
+              <w:t xml:space="preserve">Stakeholder response </w:t>
+            </w:r>
+          </w:p>
+        </w:tc>
+      </w:tr>
+      <w:tr>
+        <w:tc>
+          <w:tcPr>
+            <w:tcW w:w="3775" w:type="dxa"/>
+          </w:tcPr>
+          <w:p>
+            <w:r>
+              <w:t>Mô tả tổng quan</w:t>
+            </w:r>
+          </w:p>
+        </w:tc>
+        <w:tc>
+          <w:tcPr>
+            <w:tcW w:w="5575" w:type="dxa"/>
+            <w:gridSpan w:val="2"/>
+          </w:tcPr>
+          <w:p>
+            <w:r>
+              <w:t>Người dùng</w:t>
+            </w:r>
+            <w:r>
+              <w:t xml:space="preserve"> sử dụng chức năng này để </w:t>
+            </w:r>
+            <w:r>
+              <w:t xml:space="preserve"> tìm kiếm những </w:t>
+            </w:r>
+            <w:r>
+              <w:t xml:space="preserve">thắc mắc </w:t>
+            </w:r>
+            <w:r>
+              <w:t xml:space="preserve">đã tồn tại </w:t>
+            </w:r>
+            <w:r>
+              <w:t xml:space="preserve"> trên web</w:t>
+            </w:r>
+          </w:p>
+        </w:tc>
+      </w:tr>
+      <w:tr>
+        <w:tc>
+          <w:tcPr>
+            <w:tcW w:w="3775" w:type="dxa"/>
+          </w:tcPr>
+          <w:p>
+            <w:r>
+              <w:t xml:space="preserve">Dữ liệu đầu vào </w:t>
+            </w:r>
+          </w:p>
+        </w:tc>
+        <w:tc>
+          <w:tcPr>
+            <w:tcW w:w="5575" w:type="dxa"/>
+            <w:gridSpan w:val="2"/>
+          </w:tcPr>
+          <w:p>
+            <w:r>
+              <w:t xml:space="preserve"> Keyword mà người dùng input</w:t>
+            </w:r>
+          </w:p>
+        </w:tc>
+      </w:tr>
+      <w:tr>
+        <w:tc>
+          <w:tcPr>
+            <w:tcW w:w="3775" w:type="dxa"/>
+          </w:tcPr>
+          <w:p>
+            <w:r>
+              <w:t>Hồi đáp/phản ứng của hệ thống</w:t>
+            </w:r>
+          </w:p>
+        </w:tc>
+        <w:tc>
+          <w:tcPr>
+            <w:tcW w:w="5575" w:type="dxa"/>
+            <w:gridSpan w:val="2"/>
+          </w:tcPr>
+          <w:p>
+            <w:r>
+              <w:t xml:space="preserve"> Hệ thống sẽ dựa vào keyword mà người dùng nhập vào để tìm kiếm và hiển thị kết quả</w:t>
+            </w:r>
+          </w:p>
+        </w:tc>
+      </w:tr>
+      <w:tr>
+        <w:tc>
+          <w:tcPr>
+            <w:tcW w:w="3775" w:type="dxa"/>
+          </w:tcPr>
+          <w:p>
+            <w:r>
+              <w:t>Dữ liệu đầu ra</w:t>
+            </w:r>
+          </w:p>
+        </w:tc>
+        <w:tc>
+          <w:tcPr>
+            <w:tcW w:w="5575" w:type="dxa"/>
+            <w:gridSpan w:val="2"/>
+          </w:tcPr>
+          <w:p>
+            <w:r>
+              <w:t xml:space="preserve"> Tất cả kết quả tìm được</w:t>
+            </w:r>
+          </w:p>
+        </w:tc>
+      </w:tr>
+      <w:tr>
+        <w:tc>
+          <w:tcPr>
+            <w:tcW w:w="3775" w:type="dxa"/>
+          </w:tcPr>
+          <w:p>
+            <w:r>
+              <w:t>Các  bên liên quan sử dụng dữ liệu đầu ra</w:t>
+            </w:r>
+          </w:p>
+        </w:tc>
+        <w:tc>
+          <w:tcPr>
+            <w:tcW w:w="5575" w:type="dxa"/>
+            <w:gridSpan w:val="2"/>
+          </w:tcPr>
+          <w:p>
+            <w:r>
+              <w:t>Bộ phận trả lời,người đưa ra câu hỏi</w:t>
             </w:r>
           </w:p>
         </w:tc>
       </w:tr>
     </w:tbl>
+    <w:p/>
+    <w:p/>
+    <w:p/>
+    <w:p/>
+    <w:p/>
+    <w:p/>
+    <w:p/>
+    <w:p/>
+    <w:p/>
+    <w:p/>
+    <w:p/>
+    <w:p/>
+    <w:p/>
+    <w:p/>
+    <w:p/>
+    <w:p/>
+    <w:p/>
+    <w:p/>
+    <w:p/>
+    <w:p/>
+    <w:p/>
+    <w:p>
+      <w:pPr>
+        <w:pStyle w:val="ListParagraph"/>
+      </w:pPr>
+    </w:p>
+    <w:p>
+      <w:pPr>
+        <w:pStyle w:val="ListParagraph"/>
+      </w:pPr>
+    </w:p>
+    <w:p>
+      <w:pPr>
+        <w:pStyle w:val="ListParagraph"/>
+      </w:pPr>
+    </w:p>
+    <w:p>
+      <w:pPr>
+        <w:pStyle w:val="ListParagraph"/>
+      </w:pPr>
+    </w:p>
+    <w:p/>
+    <w:p/>
+    <w:p>
+      <w:pPr>
+        <w:rPr>
+          <w:b/>
+        </w:rPr>
+      </w:pPr>
+    </w:p>
     <w:p>
       <w:pPr>
         <w:rPr>
